--- a/tests/v.06 Test result.docx
+++ b/tests/v.06 Test result.docx
@@ -7,10 +7,18 @@
         <w:pStyle w:val="Heading1"/>
       </w:pPr>
       <w:r>
-        <w:t>Release v.</w:t>
+        <w:t>Release v</w:t>
       </w:r>
       <w:r>
-        <w:t>06</w:t>
+        <w:t>0</w:t>
+      </w:r>
+      <w:bookmarkStart w:id="0" w:name="_GoBack"/>
+      <w:bookmarkEnd w:id="0"/>
+      <w:r>
+        <w:t>.</w:t>
+      </w:r>
+      <w:r>
+        <w:t>6</w:t>
       </w:r>
     </w:p>
     <w:p/>
@@ -1544,8 +1552,6 @@
               </w:rPr>
               <w:t>Pass</w:t>
             </w:r>
-            <w:bookmarkStart w:id="0" w:name="_GoBack"/>
-            <w:bookmarkEnd w:id="0"/>
           </w:p>
         </w:tc>
       </w:tr>
@@ -3179,7 +3185,7 @@
 </file>
 
 <file path=customXml/itemProps1.xml><?xml version="1.0" encoding="utf-8"?>
-<ds:datastoreItem xmlns:ds="http://schemas.openxmlformats.org/officeDocument/2006/customXml" ds:itemID="{85315903-7A88-5D4D-9373-04906EB96877}">
+<ds:datastoreItem xmlns:ds="http://schemas.openxmlformats.org/officeDocument/2006/customXml" ds:itemID="{7685D249-8DA9-E24B-A9CE-C6B6AC632FA7}">
   <ds:schemaRefs>
     <ds:schemaRef ds:uri="http://schemas.openxmlformats.org/officeDocument/2006/bibliography"/>
   </ds:schemaRefs>
